--- a/2 semestr/Управління ІТ-проектів/lab_6.docx
+++ b/2 semestr/Управління ІТ-проектів/lab_6.docx
@@ -605,8 +605,10 @@
           <w:spacing w:val="-1"/>
           <w:lang w:val="uk-UA"/>
         </w:rPr>
-        <w:t>Шандра О.С.</w:t>
-      </w:r>
+        <w:t>Іванов Вадим</w:t>
+      </w:r>
+      <w:bookmarkStart w:id="0" w:name="_GoBack"/>
+      <w:bookmarkEnd w:id="0"/>
     </w:p>
     <w:p>
       <w:pPr>
@@ -2818,8 +2820,6 @@
         </w:rPr>
         <w:t>Статистика</w:t>
       </w:r>
-      <w:bookmarkStart w:id="0" w:name="_GoBack"/>
-      <w:bookmarkEnd w:id="0"/>
     </w:p>
     <w:p>
       <w:pPr>
@@ -3989,7 +3989,7 @@
           <w:rPr>
             <w:noProof/>
           </w:rPr>
-          <w:t>3</w:t>
+          <w:t>2</w:t>
         </w:r>
         <w:r>
           <w:fldChar w:fldCharType="end"/>
@@ -6693,7 +6693,7 @@
   <a:extraClrSchemeLst/>
   <a:extLst>
     <a:ext uri="{05A4C25C-085E-4340-85A3-A5531E510DB2}">
-      <thm15:themeFamily xmlns:thm15="http://schemas.microsoft.com/office/thememl/2012/main" xmlns="" name="Office Theme" id="{62F939B6-93AF-4DB8-9C6B-D6C7DFDC589F}" vid="{4A3C46E8-61CC-4603-A589-7422A47A8E4A}"/>
+      <thm15:themeFamily xmlns="" xmlns:thm15="http://schemas.microsoft.com/office/thememl/2012/main" name="Office Theme" id="{62F939B6-93AF-4DB8-9C6B-D6C7DFDC589F}" vid="{4A3C46E8-61CC-4603-A589-7422A47A8E4A}"/>
     </a:ext>
   </a:extLst>
 </a:theme>
@@ -6704,7 +6704,7 @@
 </file>
 
 <file path=customXml/itemProps1.xml><?xml version="1.0" encoding="utf-8"?>
-<ds:datastoreItem xmlns:ds="http://schemas.openxmlformats.org/officeDocument/2006/customXml" ds:itemID="{C4DDD81B-C8D2-4D59-99A0-70D6523A85D7}">
+<ds:datastoreItem xmlns:ds="http://schemas.openxmlformats.org/officeDocument/2006/customXml" ds:itemID="{5801590E-77F1-4AC1-9018-863F4A541F57}">
   <ds:schemaRefs>
     <ds:schemaRef ds:uri="http://schemas.openxmlformats.org/officeDocument/2006/bibliography"/>
   </ds:schemaRefs>
